--- a/ProjectDocuments/Shyam/ShyamSystemRequirements.docx
+++ b/ProjectDocuments/Shyam/ShyamSystemRequirements.docx
@@ -3,13 +3,285 @@
 <w:document xmlns:wpc="http://schemas.microsoft.com/office/word/2010/wordprocessingCanvas" xmlns:cx="http://schemas.microsoft.com/office/drawing/2014/chartex" xmlns:cx1="http://schemas.microsoft.com/office/drawing/2015/9/8/chartex" xmlns:cx2="http://schemas.microsoft.com/office/drawing/2015/10/21/chartex" xmlns:cx3="http://schemas.microsoft.com/office/drawing/2016/5/9/chartex" xmlns:cx4="http://schemas.microsoft.com/office/drawing/2016/5/10/chartex" xmlns:cx5="http://schemas.microsoft.com/office/drawing/2016/5/11/chartex" xmlns:cx6="http://schemas.microsoft.com/office/drawing/2016/5/12/chartex" xmlns:cx7="http://schemas.microsoft.com/office/drawing/2016/5/13/chartex" xmlns:cx8="http://schemas.microsoft.com/office/drawing/2016/5/14/chartex" xmlns:mc="http://schemas.openxmlformats.org/markup-compatibility/2006" xmlns:aink="http://schemas.microsoft.com/office/drawing/2016/ink" xmlns:am3d="http://schemas.microsoft.com/office/drawing/2017/model3d" xmlns:o="urn:schemas-microsoft-com:office:office" xmlns:r="http://schemas.openxmlformats.org/officeDocument/2006/relationships" xmlns:m="http://schemas.openxmlformats.org/officeDocument/2006/math" xmlns:v="urn:schemas-microsoft-com:vml" xmlns:wp14="http://schemas.microsoft.com/office/word/2010/wordprocessingDrawing" xmlns:wp="http://schemas.openxmlformats.org/drawingml/2006/wordprocessingDrawing" xmlns:w10="urn:schemas-microsoft-com:office:word" xmlns:w="http://schemas.openxmlformats.org/wordprocessingml/2006/main" xmlns:w14="http://schemas.microsoft.com/office/word/2010/wordml" xmlns:w15="http://schemas.microsoft.com/office/word/2012/wordml" xmlns:w16cid="http://schemas.microsoft.com/office/word/2016/wordml/cid" xmlns:w16se="http://schemas.microsoft.com/office/word/2015/wordml/symex" xmlns:wpg="http://schemas.microsoft.com/office/word/2010/wordprocessingGroup" xmlns:wpi="http://schemas.microsoft.com/office/word/2010/wordprocessingInk" xmlns:wne="http://schemas.microsoft.com/office/word/2006/wordml" xmlns:wps="http://schemas.microsoft.com/office/word/2010/wordprocessingShape" mc:Ignorable="w14 w15 w16se w16cid wp14">
   <w:body>
     <w:p>
+      <w:r>
+        <w:t>Software Requirement Specification for Online shopping system(SRS)</w:t>
+      </w:r>
+    </w:p>
+    <w:p>
+      <w:r>
+        <w:t xml:space="preserve">The aim of this document is to make online shopping </w:t>
+      </w:r>
+      <w:proofErr w:type="gramStart"/>
+      <w:r>
+        <w:t>system .It</w:t>
+      </w:r>
+      <w:proofErr w:type="gramEnd"/>
+      <w:r>
+        <w:t xml:space="preserve"> focuses  on the ability of this website to fulfill  the needs of customers while defining high-level product features .We have tried to provide the the detailed requirements for this shopping system.</w:t>
+      </w:r>
+    </w:p>
+    <w:p/>
+    <w:p>
+      <w:r>
+        <w:t>Purpose</w:t>
+      </w:r>
+    </w:p>
+    <w:p>
+      <w:r>
+        <w:t xml:space="preserve">The purpose of this document is to gather ideas and analyze the ideas that define the system </w:t>
+      </w:r>
+      <w:proofErr w:type="gramStart"/>
+      <w:r>
+        <w:t>together .</w:t>
+      </w:r>
+      <w:proofErr w:type="gramEnd"/>
+    </w:p>
+    <w:p>
+      <w:r>
+        <w:t xml:space="preserve">It defines how our </w:t>
+      </w:r>
+      <w:proofErr w:type="gramStart"/>
+      <w:r>
+        <w:t>clients ,team</w:t>
+      </w:r>
+      <w:proofErr w:type="gramEnd"/>
+      <w:r>
+        <w:t xml:space="preserve"> and audience see the product and their functionality.</w:t>
+      </w:r>
+    </w:p>
+    <w:p/>
+    <w:p>
+      <w:r>
+        <w:t>Scope.</w:t>
+      </w:r>
+    </w:p>
+    <w:p>
+      <w:r>
+        <w:t xml:space="preserve">It focuses on the </w:t>
+      </w:r>
+      <w:proofErr w:type="gramStart"/>
+      <w:r>
+        <w:t>system,shareholders</w:t>
+      </w:r>
+      <w:proofErr w:type="gramEnd"/>
+      <w:r>
+        <w:t xml:space="preserve"> and applications that allow for online business .It helps us to assist in selection of products .It can be used as a model for project specific standard.</w:t>
+      </w:r>
+    </w:p>
+    <w:p/>
+    <w:p>
+      <w:r>
+        <w:t xml:space="preserve">Specific requirements </w:t>
+      </w:r>
+    </w:p>
+    <w:p>
+      <w:r>
+        <w:t>1.Functionality:</w:t>
+      </w:r>
+    </w:p>
+    <w:p>
+      <w:r>
+        <w:t xml:space="preserve">It contains requirements for the online shopping </w:t>
+      </w:r>
+      <w:proofErr w:type="gramStart"/>
+      <w:r>
+        <w:t>system.Features</w:t>
+      </w:r>
+      <w:proofErr w:type="gramEnd"/>
+      <w:r>
+        <w:t xml:space="preserve"> from vision documents are then </w:t>
+      </w:r>
+    </w:p>
+    <w:p>
+      <w:r>
+        <w:t xml:space="preserve">Refined into use case </w:t>
+      </w:r>
+      <w:proofErr w:type="gramStart"/>
+      <w:r>
+        <w:t>diagrams .</w:t>
+      </w:r>
+      <w:proofErr w:type="gramEnd"/>
+    </w:p>
+    <w:p>
+      <w:r>
+        <w:t>For ordering products:</w:t>
+      </w:r>
+    </w:p>
+    <w:p>
+      <w:r>
+        <w:t>1.We need to make a system to display all products.</w:t>
+      </w:r>
+    </w:p>
+    <w:p>
+      <w:r>
+        <w:t>2.User can select which product to buy and configure.</w:t>
+      </w:r>
+    </w:p>
+    <w:p>
+      <w:r>
+        <w:t xml:space="preserve">3.We need to make a system so that we can </w:t>
+      </w:r>
+      <w:proofErr w:type="gramStart"/>
+      <w:r>
+        <w:t>add ,delete</w:t>
+      </w:r>
+      <w:proofErr w:type="gramEnd"/>
+      <w:r>
+        <w:t xml:space="preserve"> and update products and their  prices,salaes ,discounts etc..</w:t>
+      </w:r>
+    </w:p>
+    <w:p>
+      <w:r>
+        <w:t>4.We should be able to add components of products.</w:t>
+      </w:r>
+    </w:p>
+    <w:p>
+      <w:r>
+        <w:t>5.The system should be able to display most searched items.</w:t>
+      </w:r>
+    </w:p>
+    <w:p>
+      <w:r>
+        <w:t>6.Users can add products upto certain price.</w:t>
+      </w:r>
+    </w:p>
+    <w:p/>
+    <w:p>
+      <w:pPr>
+        <w:rPr>
+          <w:b/>
+          <w:sz w:val="28"/>
+          <w:szCs w:val="28"/>
+        </w:rPr>
+      </w:pPr>
+      <w:r>
+        <w:rPr>
+          <w:b/>
+          <w:sz w:val="28"/>
+          <w:szCs w:val="28"/>
+        </w:rPr>
+        <w:t>For Customers:</w:t>
+      </w:r>
+    </w:p>
+    <w:p>
+      <w:r>
+        <w:t>1.we need to make sign up so that customers can register their name and details.</w:t>
+      </w:r>
+    </w:p>
+    <w:p>
+      <w:r>
+        <w:t>2.we need to make login system. Customers can login or logout from user name and password.</w:t>
+      </w:r>
+    </w:p>
+    <w:p>
+      <w:r>
+        <w:t xml:space="preserve">3.System needs to collect </w:t>
+      </w:r>
+      <w:proofErr w:type="gramStart"/>
+      <w:r>
+        <w:t>16 digit</w:t>
+      </w:r>
+      <w:proofErr w:type="gramEnd"/>
+      <w:r>
+        <w:t xml:space="preserve"> credit card number from customers.</w:t>
+      </w:r>
+    </w:p>
+    <w:p>
+      <w:r>
+        <w:lastRenderedPageBreak/>
+        <w:t>4.System should provide shopping cart facility.</w:t>
+      </w:r>
+    </w:p>
+    <w:p>
+      <w:r>
+        <w:t>5.user can select the shipping method.</w:t>
+      </w:r>
+    </w:p>
+    <w:p>
+      <w:r>
+        <w:t xml:space="preserve">6.If </w:t>
+      </w:r>
+      <w:proofErr w:type="gramStart"/>
+      <w:r>
+        <w:t>possible</w:t>
+      </w:r>
+      <w:proofErr w:type="gramEnd"/>
+      <w:r>
+        <w:t xml:space="preserve"> make different payment method and delivery methods.</w:t>
+      </w:r>
+    </w:p>
+    <w:p>
+      <w:r>
+        <w:t xml:space="preserve">7.System shall display image of each </w:t>
+      </w:r>
+      <w:proofErr w:type="gramStart"/>
+      <w:r>
+        <w:t>products ,icons</w:t>
+      </w:r>
+      <w:proofErr w:type="gramEnd"/>
+      <w:r>
+        <w:t xml:space="preserve"> ,toolbars ,price ,discount etc.</w:t>
+      </w:r>
+    </w:p>
+    <w:p>
+      <w:pPr>
+        <w:rPr>
+          <w:b/>
+          <w:sz w:val="28"/>
+          <w:szCs w:val="28"/>
+        </w:rPr>
+      </w:pPr>
+      <w:r>
+        <w:rPr>
+          <w:b/>
+          <w:sz w:val="28"/>
+          <w:szCs w:val="28"/>
+        </w:rPr>
+        <w:t>SECURITY</w:t>
+      </w:r>
+    </w:p>
+    <w:p>
+      <w:r>
+        <w:t>1.the system should be secure enough to handle confidential information of customers.</w:t>
+      </w:r>
+    </w:p>
+    <w:p>
+      <w:r>
+        <w:t>2.The system can itself logout customers after certain time of inactivity.</w:t>
+      </w:r>
+    </w:p>
+    <w:p>
+      <w:r>
+        <w:t>3.the system shouldn’t leave cookies including user’s password and credit card number etc.</w:t>
+      </w:r>
+    </w:p>
+    <w:p/>
+    <w:p>
+      <w:pPr>
+        <w:rPr>
+          <w:b/>
+        </w:rPr>
+      </w:pPr>
+      <w:r>
+        <w:rPr>
+          <w:b/>
+        </w:rPr>
+        <w:t>USER INTERFACE</w:t>
+      </w:r>
+    </w:p>
+    <w:p>
+      <w:r>
+        <w:t>1.It should be browser friendly and it should be easy to run in any browsers.</w:t>
+      </w:r>
+    </w:p>
+    <w:p>
       <w:bookmarkStart w:id="0" w:name="_GoBack"/>
       <w:bookmarkEnd w:id="0"/>
     </w:p>
     <w:sectPr>
-      <w:pgSz w:w="11906" w:h="16838"/>
-      <w:pgMar w:top="1417" w:right="1134" w:bottom="1417" w:left="1134" w:header="708" w:footer="708" w:gutter="0"/>
-      <w:cols w:space="708"/>
+      <w:pgSz w:w="12240" w:h="15840"/>
+      <w:pgMar w:top="1440" w:right="1440" w:bottom="1440" w:left="1440" w:header="720" w:footer="720" w:gutter="0"/>
+      <w:cols w:space="720"/>
       <w:docGrid w:linePitch="360"/>
     </w:sectPr>
   </w:body>
@@ -413,6 +685,10 @@
   <w:style w:type="paragraph" w:default="1" w:styleId="Normal">
     <w:name w:val="Normal"/>
     <w:qFormat/>
+    <w:rsid w:val="00465988"/>
+    <w:rPr>
+      <w:lang w:val="en-US"/>
+    </w:rPr>
   </w:style>
   <w:style w:type="character" w:default="1" w:styleId="DefaultParagraphFont">
     <w:name w:val="Default Paragraph Font"/>
